--- a/Project-description-v0.1.docx
+++ b/Project-description-v0.1.docx
@@ -1,6 +1,6 @@
 
 <file path=word/document.xml><?xml version="1.0" encoding="utf-8"?>
-<w:document xmlns:wpc="http://schemas.microsoft.com/office/word/2010/wordprocessingCanvas" xmlns:cx="http://schemas.microsoft.com/office/drawing/2014/chartex" xmlns:cx1="http://schemas.microsoft.com/office/drawing/2015/9/8/chartex" xmlns:cx2="http://schemas.microsoft.com/office/drawing/2015/10/21/chartex" xmlns:cx3="http://schemas.microsoft.com/office/drawing/2016/5/9/chartex" xmlns:cx4="http://schemas.microsoft.com/office/drawing/2016/5/10/chartex" xmlns:cx5="http://schemas.microsoft.com/office/drawing/2016/5/11/chartex" xmlns:cx6="http://schemas.microsoft.com/office/drawing/2016/5/12/chartex" xmlns:cx7="http://schemas.microsoft.com/office/drawing/2016/5/13/chartex" xmlns:cx8="http://schemas.microsoft.com/office/drawing/2016/5/14/chartex" xmlns:mc="http://schemas.openxmlformats.org/markup-compatibility/2006" xmlns:aink="http://schemas.microsoft.com/office/drawing/2016/ink" xmlns:am3d="http://schemas.microsoft.com/office/drawing/2017/model3d" xmlns:o="urn:schemas-microsoft-com:office:office" xmlns:r="http://schemas.openxmlformats.org/officeDocument/2006/relationships" xmlns:m="http://schemas.openxmlformats.org/officeDocument/2006/math" xmlns:v="urn:schemas-microsoft-com:vml" xmlns:wp14="http://schemas.microsoft.com/office/word/2010/wordprocessingDrawing" xmlns:wp="http://schemas.openxmlformats.org/drawingml/2006/wordprocessingDrawing" xmlns:w10="urn:schemas-microsoft-com:office:word" xmlns:w="http://schemas.openxmlformats.org/wordprocessingml/2006/main" xmlns:w14="http://schemas.microsoft.com/office/word/2010/wordml" xmlns:w15="http://schemas.microsoft.com/office/word/2012/wordml" xmlns:w16cid="http://schemas.microsoft.com/office/word/2016/wordml/cid" xmlns:w16se="http://schemas.microsoft.com/office/word/2015/wordml/symex" xmlns:wpg="http://schemas.microsoft.com/office/word/2010/wordprocessingGroup" xmlns:wpi="http://schemas.microsoft.com/office/word/2010/wordprocessingInk" xmlns:wne="http://schemas.microsoft.com/office/word/2006/wordml" xmlns:wps="http://schemas.microsoft.com/office/word/2010/wordprocessingShape" mc:Ignorable="w14 w15 w16se w16cid wp14">
+<w:document xmlns:wpc="http://schemas.microsoft.com/office/word/2010/wordprocessingCanvas" xmlns:cx="http://schemas.microsoft.com/office/drawing/2014/chartex" xmlns:cx1="http://schemas.microsoft.com/office/drawing/2015/9/8/chartex" xmlns:cx2="http://schemas.microsoft.com/office/drawing/2015/10/21/chartex" xmlns:cx3="http://schemas.microsoft.com/office/drawing/2016/5/9/chartex" xmlns:cx4="http://schemas.microsoft.com/office/drawing/2016/5/10/chartex" xmlns:cx5="http://schemas.microsoft.com/office/drawing/2016/5/11/chartex" xmlns:cx6="http://schemas.microsoft.com/office/drawing/2016/5/12/chartex" xmlns:cx7="http://schemas.microsoft.com/office/drawing/2016/5/13/chartex" xmlns:cx8="http://schemas.microsoft.com/office/drawing/2016/5/14/chartex" xmlns:mc="http://schemas.openxmlformats.org/markup-compatibility/2006" xmlns:aink="http://schemas.microsoft.com/office/drawing/2016/ink" xmlns:am3d="http://schemas.microsoft.com/office/drawing/2017/model3d" xmlns:o="urn:schemas-microsoft-com:office:office" xmlns:oel="http://schemas.microsoft.com/office/2019/extlst" xmlns:r="http://schemas.openxmlformats.org/officeDocument/2006/relationships" xmlns:m="http://schemas.openxmlformats.org/officeDocument/2006/math" xmlns:v="urn:schemas-microsoft-com:vml" xmlns:wp14="http://schemas.microsoft.com/office/word/2010/wordprocessingDrawing" xmlns:wp="http://schemas.openxmlformats.org/drawingml/2006/wordprocessingDrawing" xmlns:w10="urn:schemas-microsoft-com:office:word" xmlns:w="http://schemas.openxmlformats.org/wordprocessingml/2006/main" xmlns:w14="http://schemas.microsoft.com/office/word/2010/wordml" xmlns:w15="http://schemas.microsoft.com/office/word/2012/wordml" xmlns:w16cex="http://schemas.microsoft.com/office/word/2018/wordml/cex" xmlns:w16cid="http://schemas.microsoft.com/office/word/2016/wordml/cid" xmlns:w16="http://schemas.microsoft.com/office/word/2018/wordml" xmlns:w16du="http://schemas.microsoft.com/office/word/2023/wordml/word16du" xmlns:w16sdtdh="http://schemas.microsoft.com/office/word/2020/wordml/sdtdatahash" xmlns:w16sdtfl="http://schemas.microsoft.com/office/word/2024/wordml/sdtformatlock" xmlns:w16se="http://schemas.microsoft.com/office/word/2015/wordml/symex" xmlns:wpg="http://schemas.microsoft.com/office/word/2010/wordprocessingGroup" xmlns:wpi="http://schemas.microsoft.com/office/word/2010/wordprocessingInk" xmlns:wne="http://schemas.microsoft.com/office/word/2006/wordml" xmlns:wps="http://schemas.microsoft.com/office/word/2010/wordprocessingShape" mc:Ignorable="w14 w15 w16se w16cid w16 w16cex w16sdtdh w16sdtfl w16du wp14">
   <w:body>
     <w:p/>
     <w:p/>
@@ -354,19 +354,8 @@
           <w:szCs w:val="28"/>
           <w:lang w:val="el-GR"/>
         </w:rPr>
-        <w:t xml:space="preserve">: </w:t>
-      </w:r>
-      <w:proofErr w:type="spellStart"/>
-      <w:r>
-        <w:rPr>
-          <w:rFonts w:ascii="Calibri" w:hAnsi="Calibri" w:cs="Calibri"/>
-          <w:sz w:val="28"/>
-          <w:szCs w:val="28"/>
-          <w:lang w:val="el-GR"/>
-        </w:rPr>
-        <w:t>Μιχανετζής</w:t>
-      </w:r>
-      <w:proofErr w:type="spellEnd"/>
+        <w:t>: Μιχανετζής</w:t>
+      </w:r>
     </w:p>
     <w:p>
       <w:pPr>
@@ -439,19 +428,8 @@
           <w:szCs w:val="28"/>
           <w:lang w:val="el-GR"/>
         </w:rPr>
-        <w:t xml:space="preserve">: </w:t>
-      </w:r>
-      <w:proofErr w:type="spellStart"/>
-      <w:r>
-        <w:rPr>
-          <w:rFonts w:ascii="Calibri" w:hAnsi="Calibri" w:cs="Calibri"/>
-          <w:sz w:val="28"/>
-          <w:szCs w:val="28"/>
-          <w:lang w:val="el-GR"/>
-        </w:rPr>
-        <w:t>Νυμφοδώρα</w:t>
-      </w:r>
-      <w:proofErr w:type="spellEnd"/>
+        <w:t>: Νυμφοδώρα</w:t>
+      </w:r>
     </w:p>
     <w:p>
       <w:pPr>
@@ -481,19 +459,8 @@
           <w:szCs w:val="28"/>
           <w:lang w:val="el-GR"/>
         </w:rPr>
-        <w:t xml:space="preserve"> </w:t>
-      </w:r>
-      <w:proofErr w:type="spellStart"/>
-      <w:r>
-        <w:rPr>
-          <w:rFonts w:ascii="Calibri" w:hAnsi="Calibri" w:cs="Calibri"/>
-          <w:sz w:val="28"/>
-          <w:szCs w:val="28"/>
-          <w:lang w:val="el-GR"/>
-        </w:rPr>
-        <w:t>Μπουζιάνη</w:t>
-      </w:r>
-      <w:proofErr w:type="spellEnd"/>
+        <w:t xml:space="preserve"> Μπουζιάνη</w:t>
+      </w:r>
     </w:p>
     <w:p>
       <w:pPr>
@@ -597,19 +564,8 @@
           <w:szCs w:val="28"/>
           <w:lang w:val="el-GR"/>
         </w:rPr>
-        <w:t xml:space="preserve"> </w:t>
-      </w:r>
-      <w:proofErr w:type="spellStart"/>
-      <w:r>
-        <w:rPr>
-          <w:rFonts w:ascii="Calibri" w:hAnsi="Calibri" w:cs="Calibri"/>
-          <w:sz w:val="28"/>
-          <w:szCs w:val="28"/>
-          <w:lang w:val="el-GR"/>
-        </w:rPr>
-        <w:t>Σοκολάκης</w:t>
-      </w:r>
-      <w:proofErr w:type="spellEnd"/>
+        <w:t xml:space="preserve"> Σοκολάκης</w:t>
+      </w:r>
     </w:p>
     <w:p>
       <w:pPr>
@@ -1010,60 +966,65 @@
         </w:rPr>
         <w:t xml:space="preserve"> </w:t>
       </w:r>
-      <w:proofErr w:type="spellStart"/>
-      <w:r>
-        <w:rPr>
-          <w:rFonts w:ascii="Calibri" w:hAnsi="Calibri" w:cs="Calibri"/>
-          <w:sz w:val="26"/>
-          <w:szCs w:val="26"/>
-          <w:lang w:val="el-GR"/>
-        </w:rPr>
-        <w:t>Νυμφοδώρα</w:t>
-      </w:r>
-      <w:proofErr w:type="spellEnd"/>
-      <w:r>
-        <w:rPr>
-          <w:rFonts w:ascii="Calibri" w:hAnsi="Calibri" w:cs="Calibri"/>
+      <w:r>
+        <w:rPr>
+          <w:rFonts w:ascii="Calibri" w:hAnsi="Calibri" w:cs="Calibri"/>
+          <w:sz w:val="26"/>
+          <w:szCs w:val="26"/>
+          <w:lang w:val="el-GR"/>
+        </w:rPr>
+        <w:t>Νυμφοδώρα Μπουζιάνη</w:t>
+      </w:r>
+    </w:p>
+    <w:p>
+      <w:pPr>
+        <w:rPr>
+          <w:rFonts w:ascii="Calibri" w:hAnsi="Calibri" w:cs="Calibri"/>
+          <w:sz w:val="26"/>
+          <w:szCs w:val="26"/>
+          <w:lang w:val="el-GR"/>
+        </w:rPr>
+      </w:pPr>
+      <w:r>
+        <w:rPr>
+          <w:rFonts w:ascii="Calibri" w:hAnsi="Calibri" w:cs="Calibri"/>
+          <w:b/>
+          <w:sz w:val="26"/>
+          <w:szCs w:val="26"/>
+        </w:rPr>
+        <w:t>Peer</w:t>
+      </w:r>
+      <w:r>
+        <w:rPr>
+          <w:rFonts w:ascii="Calibri" w:hAnsi="Calibri" w:cs="Calibri"/>
+          <w:b/>
           <w:sz w:val="26"/>
           <w:szCs w:val="26"/>
           <w:lang w:val="el-GR"/>
         </w:rPr>
         <w:t xml:space="preserve"> </w:t>
       </w:r>
-      <w:proofErr w:type="spellStart"/>
-      <w:r>
-        <w:rPr>
-          <w:rFonts w:ascii="Calibri" w:hAnsi="Calibri" w:cs="Calibri"/>
-          <w:sz w:val="26"/>
-          <w:szCs w:val="26"/>
-          <w:lang w:val="el-GR"/>
-        </w:rPr>
-        <w:t>Μπουζιάνη</w:t>
-      </w:r>
-      <w:proofErr w:type="spellEnd"/>
-    </w:p>
-    <w:p>
-      <w:pPr>
-        <w:rPr>
-          <w:rFonts w:ascii="Calibri" w:hAnsi="Calibri" w:cs="Calibri"/>
-          <w:sz w:val="26"/>
-          <w:szCs w:val="26"/>
-          <w:lang w:val="el-GR"/>
-        </w:rPr>
-      </w:pPr>
-      <w:r>
-        <w:rPr>
-          <w:rFonts w:ascii="Calibri" w:hAnsi="Calibri" w:cs="Calibri"/>
-          <w:b/>
-          <w:sz w:val="26"/>
-          <w:szCs w:val="26"/>
-        </w:rPr>
-        <w:t>Peer</w:t>
-      </w:r>
-      <w:r>
-        <w:rPr>
-          <w:rFonts w:ascii="Calibri" w:hAnsi="Calibri" w:cs="Calibri"/>
-          <w:b/>
+      <w:r>
+        <w:rPr>
+          <w:rFonts w:ascii="Calibri" w:hAnsi="Calibri" w:cs="Calibri"/>
+          <w:b/>
+          <w:sz w:val="26"/>
+          <w:szCs w:val="26"/>
+        </w:rPr>
+        <w:t>reviewer</w:t>
+      </w:r>
+      <w:r>
+        <w:rPr>
+          <w:rFonts w:ascii="Calibri" w:hAnsi="Calibri" w:cs="Calibri"/>
+          <w:b/>
+          <w:sz w:val="26"/>
+          <w:szCs w:val="26"/>
+          <w:lang w:val="el-GR"/>
+        </w:rPr>
+        <w:t>:</w:t>
+      </w:r>
+      <w:r>
+        <w:rPr>
           <w:sz w:val="26"/>
           <w:szCs w:val="26"/>
           <w:lang w:val="el-GR"/>
@@ -1073,26 +1034,17 @@
       <w:r>
         <w:rPr>
           <w:rFonts w:ascii="Calibri" w:hAnsi="Calibri" w:cs="Calibri"/>
-          <w:b/>
-          <w:sz w:val="26"/>
-          <w:szCs w:val="26"/>
-        </w:rPr>
-        <w:t>reviewer</w:t>
-      </w:r>
-      <w:r>
-        <w:rPr>
-          <w:rFonts w:ascii="Calibri" w:hAnsi="Calibri" w:cs="Calibri"/>
-          <w:b/>
-          <w:sz w:val="26"/>
-          <w:szCs w:val="26"/>
-          <w:lang w:val="el-GR"/>
-        </w:rPr>
-        <w:t>:</w:t>
-      </w:r>
-      <w:r>
-        <w:rPr>
-          <w:sz w:val="26"/>
-          <w:szCs w:val="26"/>
+          <w:sz w:val="26"/>
+          <w:szCs w:val="26"/>
+          <w:lang w:val="el-GR"/>
+        </w:rPr>
+        <w:t>Βασίλειος Μιχανετζής, Μιχαήλ Σοκολάκης,</w:t>
+      </w:r>
+      <w:r>
+        <w:rPr>
+          <w:rFonts w:ascii="Calibri" w:hAnsi="Calibri" w:cs="Calibri"/>
+          <w:sz w:val="28"/>
+          <w:szCs w:val="28"/>
           <w:lang w:val="el-GR"/>
         </w:rPr>
         <w:t xml:space="preserve"> </w:t>
@@ -1104,53 +1056,149 @@
           <w:szCs w:val="26"/>
           <w:lang w:val="el-GR"/>
         </w:rPr>
-        <w:t xml:space="preserve">Βασίλειος </w:t>
-      </w:r>
-      <w:proofErr w:type="spellStart"/>
-      <w:r>
-        <w:rPr>
-          <w:rFonts w:ascii="Calibri" w:hAnsi="Calibri" w:cs="Calibri"/>
-          <w:sz w:val="26"/>
-          <w:szCs w:val="26"/>
-          <w:lang w:val="el-GR"/>
-        </w:rPr>
-        <w:t>Μιχανετζής</w:t>
-      </w:r>
-      <w:proofErr w:type="spellEnd"/>
-      <w:r>
-        <w:rPr>
-          <w:rFonts w:ascii="Calibri" w:hAnsi="Calibri" w:cs="Calibri"/>
-          <w:sz w:val="26"/>
-          <w:szCs w:val="26"/>
-          <w:lang w:val="el-GR"/>
-        </w:rPr>
-        <w:t xml:space="preserve">, Μιχαήλ </w:t>
-      </w:r>
-      <w:proofErr w:type="spellStart"/>
-      <w:r>
-        <w:rPr>
-          <w:rFonts w:ascii="Calibri" w:hAnsi="Calibri" w:cs="Calibri"/>
-          <w:sz w:val="26"/>
-          <w:szCs w:val="26"/>
-          <w:lang w:val="el-GR"/>
-        </w:rPr>
-        <w:t>Σοκολάκης</w:t>
-      </w:r>
-      <w:proofErr w:type="spellEnd"/>
-      <w:r>
-        <w:rPr>
-          <w:rFonts w:ascii="Calibri" w:hAnsi="Calibri" w:cs="Calibri"/>
-          <w:sz w:val="26"/>
-          <w:szCs w:val="26"/>
-          <w:lang w:val="el-GR"/>
-        </w:rPr>
-        <w:t>,</w:t>
-      </w:r>
-      <w:r>
-        <w:rPr>
-          <w:rFonts w:ascii="Calibri" w:hAnsi="Calibri" w:cs="Calibri"/>
-          <w:sz w:val="28"/>
-          <w:szCs w:val="28"/>
+        <w:t>Κωνσταντίνος Καρακίτσος</w:t>
+      </w:r>
+    </w:p>
+    <w:p>
+      <w:pPr>
+        <w:rPr>
+          <w:b/>
+          <w:sz w:val="26"/>
+          <w:szCs w:val="26"/>
+          <w:lang w:val="el-GR"/>
+        </w:rPr>
+      </w:pPr>
+    </w:p>
+    <w:p>
+      <w:pPr>
+        <w:rPr>
+          <w:rFonts w:ascii="Calibri" w:hAnsi="Calibri" w:cs="Calibri"/>
+          <w:sz w:val="26"/>
+          <w:szCs w:val="26"/>
+          <w:lang w:val="el-GR"/>
+        </w:rPr>
+      </w:pPr>
+      <w:r>
+        <w:rPr>
+          <w:rFonts w:ascii="Calibri" w:hAnsi="Calibri" w:cs="Calibri"/>
+          <w:sz w:val="26"/>
+          <w:szCs w:val="26"/>
+          <w:lang w:val="el-GR"/>
+        </w:rPr>
+        <w:t xml:space="preserve">Ο σκοπός της εφαρμογής είναι η εξοικείωση και η οπτικοποίηση βασικών εννοιών προγραμματισμού. Ο χρήστης θα </w:t>
+      </w:r>
+      <w:r>
+        <w:rPr>
+          <w:rFonts w:ascii="Calibri" w:hAnsi="Calibri" w:cs="Calibri"/>
+          <w:sz w:val="26"/>
+          <w:szCs w:val="26"/>
+          <w:lang w:val="el-GR"/>
+        </w:rPr>
+        <w:t xml:space="preserve">έχει την δυνατότητα </w:t>
+      </w:r>
+      <w:r>
+        <w:rPr>
+          <w:rFonts w:ascii="Calibri" w:hAnsi="Calibri" w:cs="Calibri"/>
+          <w:sz w:val="26"/>
+          <w:szCs w:val="26"/>
+          <w:lang w:val="el-GR"/>
+        </w:rPr>
+        <w:t>να δηλώσει μεταβλητές και να τις χρησιμοποι</w:t>
+      </w:r>
+      <w:r>
+        <w:rPr>
+          <w:rFonts w:ascii="Calibri" w:hAnsi="Calibri" w:cs="Calibri"/>
+          <w:sz w:val="26"/>
+          <w:szCs w:val="26"/>
+          <w:lang w:val="el-GR"/>
+        </w:rPr>
+        <w:t>εί</w:t>
+      </w:r>
+      <w:r>
+        <w:rPr>
+          <w:rFonts w:ascii="Calibri" w:hAnsi="Calibri" w:cs="Calibri"/>
+          <w:sz w:val="26"/>
+          <w:szCs w:val="26"/>
+          <w:lang w:val="el-GR"/>
+        </w:rPr>
+        <w:t xml:space="preserve"> μέσω μπλοκ εντολών</w:t>
+      </w:r>
+      <w:r>
+        <w:rPr>
+          <w:rFonts w:ascii="Calibri" w:hAnsi="Calibri" w:cs="Calibri"/>
+          <w:sz w:val="26"/>
+          <w:szCs w:val="26"/>
+          <w:lang w:val="el-GR"/>
+        </w:rPr>
+        <w:t xml:space="preserve"> συμπεριλαμβανομένων</w:t>
+      </w:r>
+      <w:r>
+        <w:rPr>
+          <w:rFonts w:ascii="Calibri" w:hAnsi="Calibri" w:cs="Calibri"/>
+          <w:sz w:val="26"/>
+          <w:szCs w:val="26"/>
+          <w:lang w:val="el-GR"/>
+        </w:rPr>
+        <w:t xml:space="preserve"> μαθηματικ</w:t>
+      </w:r>
+      <w:r>
+        <w:rPr>
+          <w:rFonts w:ascii="Calibri" w:hAnsi="Calibri" w:cs="Calibri"/>
+          <w:sz w:val="26"/>
+          <w:szCs w:val="26"/>
+          <w:lang w:val="el-GR"/>
+        </w:rPr>
+        <w:t>ών</w:t>
+      </w:r>
+      <w:r>
+        <w:rPr>
+          <w:rFonts w:ascii="Calibri" w:hAnsi="Calibri" w:cs="Calibri"/>
+          <w:sz w:val="26"/>
+          <w:szCs w:val="26"/>
+          <w:lang w:val="el-GR"/>
+        </w:rPr>
+        <w:t xml:space="preserve"> πράξ</w:t>
+      </w:r>
+      <w:r>
+        <w:rPr>
+          <w:rFonts w:ascii="Calibri" w:hAnsi="Calibri" w:cs="Calibri"/>
+          <w:sz w:val="26"/>
+          <w:szCs w:val="26"/>
+          <w:lang w:val="el-GR"/>
+        </w:rPr>
+        <w:t xml:space="preserve">εων </w:t>
+      </w:r>
+      <w:r>
+        <w:rPr>
+          <w:rFonts w:ascii="Calibri" w:hAnsi="Calibri" w:cs="Calibri"/>
+          <w:sz w:val="26"/>
+          <w:szCs w:val="26"/>
+          <w:lang w:val="el-GR"/>
+        </w:rPr>
+        <w:t xml:space="preserve">, </w:t>
+      </w:r>
+      <w:r>
+        <w:rPr>
+          <w:rFonts w:ascii="Calibri" w:hAnsi="Calibri" w:cs="Calibri"/>
+          <w:sz w:val="26"/>
+          <w:szCs w:val="26"/>
+          <w:lang w:val="el-GR"/>
+        </w:rPr>
+        <w:t xml:space="preserve">δομών ελέγχου </w:t>
+      </w:r>
+      <w:r>
+        <w:rPr>
+          <w:rFonts w:ascii="Calibri" w:hAnsi="Calibri" w:cs="Calibri"/>
+          <w:sz w:val="26"/>
+          <w:szCs w:val="26"/>
+        </w:rPr>
+        <w:t>if</w:t>
+      </w:r>
+      <w:r>
+        <w:rPr>
+          <w:rFonts w:ascii="Calibri" w:hAnsi="Calibri" w:cs="Calibri"/>
+          <w:sz w:val="26"/>
+          <w:szCs w:val="26"/>
           <w:lang w:val="el-GR"/>
         </w:rPr>
         <w:t xml:space="preserve"> </w:t>
@@ -1162,143 +1210,7 @@
           <w:szCs w:val="26"/>
           <w:lang w:val="el-GR"/>
         </w:rPr>
-        <w:t>Κωνσταντίνος Καρακίτσος</w:t>
-      </w:r>
-    </w:p>
-    <w:p>
-      <w:pPr>
-        <w:rPr>
-          <w:b/>
-          <w:sz w:val="26"/>
-          <w:szCs w:val="26"/>
-          <w:lang w:val="el-GR"/>
-        </w:rPr>
-      </w:pPr>
-    </w:p>
-    <w:p>
-      <w:pPr>
-        <w:rPr>
-          <w:rFonts w:ascii="Calibri" w:hAnsi="Calibri" w:cs="Calibri"/>
-          <w:sz w:val="26"/>
-          <w:szCs w:val="26"/>
-          <w:lang w:val="el-GR"/>
-        </w:rPr>
-      </w:pPr>
-      <w:r>
-        <w:rPr>
-          <w:rFonts w:ascii="Calibri" w:hAnsi="Calibri" w:cs="Calibri"/>
-          <w:sz w:val="26"/>
-          <w:szCs w:val="26"/>
-          <w:lang w:val="el-GR"/>
-        </w:rPr>
-        <w:t xml:space="preserve">Ο σκοπός της εφαρμογής είναι η εξοικείωση και η οπτικοποίηση βασικών εννοιών προγραμματισμού. Ο χρήστης θα </w:t>
-      </w:r>
-      <w:r>
-        <w:rPr>
-          <w:rFonts w:ascii="Calibri" w:hAnsi="Calibri" w:cs="Calibri"/>
-          <w:sz w:val="26"/>
-          <w:szCs w:val="26"/>
-          <w:lang w:val="el-GR"/>
-        </w:rPr>
-        <w:t xml:space="preserve">έχει την δυνατότητα </w:t>
-      </w:r>
-      <w:r>
-        <w:rPr>
-          <w:rFonts w:ascii="Calibri" w:hAnsi="Calibri" w:cs="Calibri"/>
-          <w:sz w:val="26"/>
-          <w:szCs w:val="26"/>
-          <w:lang w:val="el-GR"/>
-        </w:rPr>
-        <w:t>να δηλώσει μεταβλητές και να τις χρησιμοποι</w:t>
-      </w:r>
-      <w:r>
-        <w:rPr>
-          <w:rFonts w:ascii="Calibri" w:hAnsi="Calibri" w:cs="Calibri"/>
-          <w:sz w:val="26"/>
-          <w:szCs w:val="26"/>
-          <w:lang w:val="el-GR"/>
-        </w:rPr>
-        <w:t>εί</w:t>
-      </w:r>
-      <w:r>
-        <w:rPr>
-          <w:rFonts w:ascii="Calibri" w:hAnsi="Calibri" w:cs="Calibri"/>
-          <w:sz w:val="26"/>
-          <w:szCs w:val="26"/>
-          <w:lang w:val="el-GR"/>
-        </w:rPr>
-        <w:t xml:space="preserve"> μέσω μπλοκ εντολών</w:t>
-      </w:r>
-      <w:r>
-        <w:rPr>
-          <w:rFonts w:ascii="Calibri" w:hAnsi="Calibri" w:cs="Calibri"/>
-          <w:sz w:val="26"/>
-          <w:szCs w:val="26"/>
-          <w:lang w:val="el-GR"/>
-        </w:rPr>
-        <w:t xml:space="preserve"> συμπεριλαμβανομένων</w:t>
-      </w:r>
-      <w:r>
-        <w:rPr>
-          <w:rFonts w:ascii="Calibri" w:hAnsi="Calibri" w:cs="Calibri"/>
-          <w:sz w:val="26"/>
-          <w:szCs w:val="26"/>
-          <w:lang w:val="el-GR"/>
-        </w:rPr>
-        <w:t xml:space="preserve"> μαθηματικ</w:t>
-      </w:r>
-      <w:r>
-        <w:rPr>
-          <w:rFonts w:ascii="Calibri" w:hAnsi="Calibri" w:cs="Calibri"/>
-          <w:sz w:val="26"/>
-          <w:szCs w:val="26"/>
-          <w:lang w:val="el-GR"/>
-        </w:rPr>
-        <w:t>ών</w:t>
-      </w:r>
-      <w:r>
-        <w:rPr>
-          <w:rFonts w:ascii="Calibri" w:hAnsi="Calibri" w:cs="Calibri"/>
-          <w:sz w:val="26"/>
-          <w:szCs w:val="26"/>
-          <w:lang w:val="el-GR"/>
-        </w:rPr>
-        <w:t xml:space="preserve"> πράξ</w:t>
-      </w:r>
-      <w:r>
-        <w:rPr>
-          <w:rFonts w:ascii="Calibri" w:hAnsi="Calibri" w:cs="Calibri"/>
-          <w:sz w:val="26"/>
-          <w:szCs w:val="26"/>
-          <w:lang w:val="el-GR"/>
-        </w:rPr>
-        <w:t xml:space="preserve">εων </w:t>
-      </w:r>
-      <w:r>
-        <w:rPr>
-          <w:rFonts w:ascii="Calibri" w:hAnsi="Calibri" w:cs="Calibri"/>
-          <w:sz w:val="26"/>
-          <w:szCs w:val="26"/>
-          <w:lang w:val="el-GR"/>
-        </w:rPr>
-        <w:t xml:space="preserve">, </w:t>
-      </w:r>
-      <w:r>
-        <w:rPr>
-          <w:rFonts w:ascii="Calibri" w:hAnsi="Calibri" w:cs="Calibri"/>
-          <w:sz w:val="26"/>
-          <w:szCs w:val="26"/>
-          <w:lang w:val="el-GR"/>
-        </w:rPr>
-        <w:t xml:space="preserve">δομών ελέγχου </w:t>
-      </w:r>
-      <w:r>
-        <w:rPr>
-          <w:rFonts w:ascii="Calibri" w:hAnsi="Calibri" w:cs="Calibri"/>
-          <w:sz w:val="26"/>
-          <w:szCs w:val="26"/>
-        </w:rPr>
-        <w:t>if</w:t>
+        <w:t>καθώς και βρόχων</w:t>
       </w:r>
       <w:r>
         <w:rPr>
@@ -1314,9 +1226,35 @@
           <w:rFonts w:ascii="Calibri" w:hAnsi="Calibri" w:cs="Calibri"/>
           <w:sz w:val="26"/>
           <w:szCs w:val="26"/>
-          <w:lang w:val="el-GR"/>
-        </w:rPr>
-        <w:t>καθώς και βρόχων</w:t>
+        </w:rPr>
+        <w:t>while</w:t>
+      </w:r>
+      <w:r>
+        <w:rPr>
+          <w:rFonts w:ascii="Calibri" w:hAnsi="Calibri" w:cs="Calibri"/>
+          <w:sz w:val="26"/>
+          <w:szCs w:val="26"/>
+          <w:lang w:val="el-GR"/>
+        </w:rPr>
+        <w:t xml:space="preserve">. Η </w:t>
+      </w:r>
+      <w:r>
+        <w:rPr>
+          <w:rFonts w:ascii="Calibri" w:hAnsi="Calibri" w:cs="Calibri"/>
+          <w:sz w:val="26"/>
+          <w:szCs w:val="26"/>
+          <w:lang w:val="el-GR"/>
+        </w:rPr>
+        <w:t>επεξεργ</w:t>
+      </w:r>
+      <w:r>
+        <w:rPr>
+          <w:rFonts w:ascii="Calibri" w:hAnsi="Calibri" w:cs="Calibri"/>
+          <w:sz w:val="26"/>
+          <w:szCs w:val="26"/>
+          <w:lang w:val="el-GR"/>
+        </w:rPr>
+        <w:t xml:space="preserve">ασία των εντολών θα γίνεται εύκολα </w:t>
       </w:r>
       <w:r>
         <w:rPr>
@@ -1332,35 +1270,26 @@
           <w:rFonts w:ascii="Calibri" w:hAnsi="Calibri" w:cs="Calibri"/>
           <w:sz w:val="26"/>
           <w:szCs w:val="26"/>
-        </w:rPr>
-        <w:t>while</w:t>
-      </w:r>
-      <w:r>
-        <w:rPr>
-          <w:rFonts w:ascii="Calibri" w:hAnsi="Calibri" w:cs="Calibri"/>
-          <w:sz w:val="26"/>
-          <w:szCs w:val="26"/>
-          <w:lang w:val="el-GR"/>
-        </w:rPr>
-        <w:t xml:space="preserve">. Η </w:t>
-      </w:r>
-      <w:r>
-        <w:rPr>
-          <w:rFonts w:ascii="Calibri" w:hAnsi="Calibri" w:cs="Calibri"/>
-          <w:sz w:val="26"/>
-          <w:szCs w:val="26"/>
-          <w:lang w:val="el-GR"/>
-        </w:rPr>
-        <w:t>επεξεργ</w:t>
-      </w:r>
-      <w:r>
-        <w:rPr>
-          <w:rFonts w:ascii="Calibri" w:hAnsi="Calibri" w:cs="Calibri"/>
-          <w:sz w:val="26"/>
-          <w:szCs w:val="26"/>
-          <w:lang w:val="el-GR"/>
-        </w:rPr>
-        <w:t xml:space="preserve">ασία των εντολών θα γίνεται εύκολα </w:t>
+          <w:lang w:val="el-GR"/>
+        </w:rPr>
+        <w:t xml:space="preserve">από τον χρήστη </w:t>
+      </w:r>
+      <w:r>
+        <w:rPr>
+          <w:rFonts w:ascii="Calibri" w:hAnsi="Calibri" w:cs="Calibri"/>
+          <w:sz w:val="26"/>
+          <w:szCs w:val="26"/>
+          <w:lang w:val="el-GR"/>
+        </w:rPr>
+        <w:t xml:space="preserve">μέσω </w:t>
+      </w:r>
+      <w:r>
+        <w:rPr>
+          <w:rFonts w:ascii="Calibri" w:hAnsi="Calibri" w:cs="Calibri"/>
+          <w:sz w:val="26"/>
+          <w:szCs w:val="26"/>
+        </w:rPr>
+        <w:t>drag</w:t>
       </w:r>
       <w:r>
         <w:rPr>
@@ -1376,9 +1305,222 @@
           <w:rFonts w:ascii="Calibri" w:hAnsi="Calibri" w:cs="Calibri"/>
           <w:sz w:val="26"/>
           <w:szCs w:val="26"/>
-          <w:lang w:val="el-GR"/>
-        </w:rPr>
-        <w:t xml:space="preserve">από τον χρήστη </w:t>
+        </w:rPr>
+        <w:t>and</w:t>
+      </w:r>
+      <w:r>
+        <w:rPr>
+          <w:rFonts w:ascii="Calibri" w:hAnsi="Calibri" w:cs="Calibri"/>
+          <w:sz w:val="26"/>
+          <w:szCs w:val="26"/>
+          <w:lang w:val="el-GR"/>
+        </w:rPr>
+        <w:t xml:space="preserve"> </w:t>
+      </w:r>
+      <w:r>
+        <w:rPr>
+          <w:rFonts w:ascii="Calibri" w:hAnsi="Calibri" w:cs="Calibri"/>
+          <w:sz w:val="26"/>
+          <w:szCs w:val="26"/>
+        </w:rPr>
+        <w:t>drop</w:t>
+      </w:r>
+      <w:r>
+        <w:rPr>
+          <w:rFonts w:ascii="Calibri" w:hAnsi="Calibri" w:cs="Calibri"/>
+          <w:sz w:val="26"/>
+          <w:szCs w:val="26"/>
+          <w:lang w:val="el-GR"/>
+        </w:rPr>
+        <w:t xml:space="preserve"> </w:t>
+      </w:r>
+      <w:r>
+        <w:rPr>
+          <w:rFonts w:ascii="Calibri" w:hAnsi="Calibri" w:cs="Calibri"/>
+          <w:sz w:val="26"/>
+          <w:szCs w:val="26"/>
+          <w:lang w:val="el-GR"/>
+        </w:rPr>
+        <w:t xml:space="preserve">χρησιμοποιώντας το </w:t>
+      </w:r>
+      <w:r>
+        <w:rPr>
+          <w:rFonts w:ascii="Calibri" w:hAnsi="Calibri" w:cs="Calibri"/>
+          <w:sz w:val="26"/>
+          <w:szCs w:val="26"/>
+          <w:lang w:val="el-GR"/>
+        </w:rPr>
+        <w:t xml:space="preserve">ποντίκι του. Η εφαρμογή θα παρέχει λειτουργία εκτέλεσης του ‘προγράμματος’ και </w:t>
+      </w:r>
+      <w:r>
+        <w:rPr>
+          <w:rFonts w:ascii="Calibri" w:hAnsi="Calibri" w:cs="Calibri"/>
+          <w:sz w:val="26"/>
+          <w:szCs w:val="26"/>
+          <w:lang w:val="el-GR"/>
+        </w:rPr>
+        <w:t xml:space="preserve"> </w:t>
+      </w:r>
+      <w:r>
+        <w:rPr>
+          <w:rFonts w:ascii="Calibri" w:hAnsi="Calibri" w:cs="Calibri"/>
+          <w:sz w:val="26"/>
+          <w:szCs w:val="26"/>
+          <w:lang w:val="el-GR"/>
+        </w:rPr>
+        <w:t xml:space="preserve">η </w:t>
+      </w:r>
+      <w:r>
+        <w:rPr>
+          <w:rFonts w:ascii="Calibri" w:hAnsi="Calibri" w:cs="Calibri"/>
+          <w:sz w:val="26"/>
+          <w:szCs w:val="26"/>
+          <w:lang w:val="el-GR"/>
+        </w:rPr>
+        <w:t>ενημέρωση</w:t>
+      </w:r>
+      <w:r>
+        <w:rPr>
+          <w:rFonts w:ascii="Calibri" w:hAnsi="Calibri" w:cs="Calibri"/>
+          <w:sz w:val="26"/>
+          <w:szCs w:val="26"/>
+          <w:lang w:val="el-GR"/>
+        </w:rPr>
+        <w:t xml:space="preserve"> των μεταβλητών που μεταβάλλονται  θα γίνεται </w:t>
+      </w:r>
+      <w:r>
+        <w:rPr>
+          <w:rFonts w:ascii="Calibri" w:hAnsi="Calibri" w:cs="Calibri"/>
+          <w:sz w:val="26"/>
+          <w:szCs w:val="26"/>
+          <w:lang w:val="el-GR"/>
+        </w:rPr>
+        <w:t>σε πραγματικό χρόνο. Η εφαρμογή ε</w:t>
+      </w:r>
+      <w:r>
+        <w:rPr>
+          <w:rFonts w:ascii="Calibri" w:hAnsi="Calibri" w:cs="Calibri"/>
+          <w:sz w:val="26"/>
+          <w:szCs w:val="26"/>
+          <w:lang w:val="el-GR"/>
+        </w:rPr>
+        <w:t>κτός από την κανονική εκτέλεση θα παρέχε</w:t>
+      </w:r>
+      <w:r>
+        <w:rPr>
+          <w:rFonts w:ascii="Calibri" w:hAnsi="Calibri" w:cs="Calibri"/>
+          <w:sz w:val="26"/>
+          <w:szCs w:val="26"/>
+          <w:lang w:val="el-GR"/>
+        </w:rPr>
+        <w:t>ι</w:t>
+      </w:r>
+      <w:r>
+        <w:rPr>
+          <w:rFonts w:ascii="Calibri" w:hAnsi="Calibri" w:cs="Calibri"/>
+          <w:sz w:val="26"/>
+          <w:szCs w:val="26"/>
+          <w:lang w:val="el-GR"/>
+        </w:rPr>
+        <w:t xml:space="preserve"> και </w:t>
+      </w:r>
+      <w:r>
+        <w:rPr>
+          <w:rFonts w:ascii="Calibri" w:hAnsi="Calibri" w:cs="Calibri"/>
+          <w:sz w:val="26"/>
+          <w:szCs w:val="26"/>
+          <w:lang w:val="el-GR"/>
+        </w:rPr>
+        <w:t>τ</w:t>
+      </w:r>
+      <w:r>
+        <w:rPr>
+          <w:rFonts w:ascii="Calibri" w:hAnsi="Calibri" w:cs="Calibri"/>
+          <w:sz w:val="26"/>
+          <w:szCs w:val="26"/>
+          <w:lang w:val="el-GR"/>
+        </w:rPr>
+        <w:t>η</w:t>
+      </w:r>
+      <w:r>
+        <w:rPr>
+          <w:rFonts w:ascii="Calibri" w:hAnsi="Calibri" w:cs="Calibri"/>
+          <w:sz w:val="26"/>
+          <w:szCs w:val="26"/>
+          <w:lang w:val="el-GR"/>
+        </w:rPr>
+        <w:t>ν</w:t>
+      </w:r>
+      <w:r>
+        <w:rPr>
+          <w:rFonts w:ascii="Calibri" w:hAnsi="Calibri" w:cs="Calibri"/>
+          <w:sz w:val="26"/>
+          <w:szCs w:val="26"/>
+          <w:lang w:val="el-GR"/>
+        </w:rPr>
+        <w:t xml:space="preserve"> λειτουργία </w:t>
+      </w:r>
+      <w:r>
+        <w:rPr>
+          <w:rFonts w:ascii="Calibri" w:hAnsi="Calibri" w:cs="Calibri"/>
+          <w:sz w:val="26"/>
+          <w:szCs w:val="26"/>
+        </w:rPr>
+        <w:t>debug</w:t>
+      </w:r>
+      <w:r>
+        <w:rPr>
+          <w:rFonts w:ascii="Calibri" w:hAnsi="Calibri" w:cs="Calibri"/>
+          <w:sz w:val="26"/>
+          <w:szCs w:val="26"/>
+          <w:lang w:val="el-GR"/>
+        </w:rPr>
+        <w:t xml:space="preserve"> όπου ο χρήστης </w:t>
+      </w:r>
+      <w:r>
+        <w:rPr>
+          <w:rFonts w:ascii="Calibri" w:hAnsi="Calibri" w:cs="Calibri"/>
+          <w:sz w:val="26"/>
+          <w:szCs w:val="26"/>
+          <w:lang w:val="el-GR"/>
+        </w:rPr>
+        <w:t xml:space="preserve">θα έχει την δυνατότητα να </w:t>
+      </w:r>
+      <w:r>
+        <w:rPr>
+          <w:rFonts w:ascii="Calibri" w:hAnsi="Calibri" w:cs="Calibri"/>
+          <w:sz w:val="26"/>
+          <w:szCs w:val="26"/>
+          <w:lang w:val="el-GR"/>
+        </w:rPr>
+        <w:t xml:space="preserve">επιλέγει </w:t>
+      </w:r>
+      <w:r>
+        <w:rPr>
+          <w:rFonts w:ascii="Calibri" w:hAnsi="Calibri" w:cs="Calibri"/>
+          <w:sz w:val="26"/>
+          <w:szCs w:val="26"/>
+          <w:lang w:val="el-GR"/>
+        </w:rPr>
+        <w:t xml:space="preserve">το </w:t>
+      </w:r>
+      <w:r>
+        <w:rPr>
+          <w:rFonts w:ascii="Calibri" w:hAnsi="Calibri" w:cs="Calibri"/>
+          <w:sz w:val="26"/>
+          <w:szCs w:val="26"/>
+          <w:lang w:val="el-GR"/>
+        </w:rPr>
+        <w:t>σημείο του προγράμματος</w:t>
+      </w:r>
+      <w:r>
+        <w:rPr>
+          <w:rFonts w:ascii="Calibri" w:hAnsi="Calibri" w:cs="Calibri"/>
+          <w:sz w:val="26"/>
+          <w:szCs w:val="26"/>
+          <w:lang w:val="el-GR"/>
+        </w:rPr>
+        <w:t xml:space="preserve"> </w:t>
       </w:r>
       <w:r>
         <w:rPr>
@@ -1395,7 +1537,16 @@
           <w:sz w:val="26"/>
           <w:szCs w:val="26"/>
         </w:rPr>
-        <w:t>drag</w:t>
+        <w:t>breakpoints</w:t>
+      </w:r>
+      <w:r>
+        <w:rPr>
+          <w:rFonts w:ascii="Calibri" w:hAnsi="Calibri" w:cs="Calibri"/>
+          <w:sz w:val="26"/>
+          <w:szCs w:val="26"/>
+          <w:lang w:val="el-GR"/>
+        </w:rPr>
+        <w:t xml:space="preserve"> στο όποιο επιθυμεί </w:t>
       </w:r>
       <w:r>
         <w:rPr>
@@ -1411,8 +1562,18 @@
           <w:rFonts w:ascii="Calibri" w:hAnsi="Calibri" w:cs="Calibri"/>
           <w:sz w:val="26"/>
           <w:szCs w:val="26"/>
-        </w:rPr>
-        <w:t>and</w:t>
+          <w:lang w:val="el-GR"/>
+        </w:rPr>
+        <w:t>να δει πιο συγκεκριμένα τις τιμές των μεταβλητών</w:t>
+      </w:r>
+      <w:r>
+        <w:rPr>
+          <w:rFonts w:ascii="Calibri" w:hAnsi="Calibri" w:cs="Calibri"/>
+          <w:sz w:val="26"/>
+          <w:szCs w:val="26"/>
+          <w:lang w:val="el-GR"/>
+        </w:rPr>
+        <w:t>.</w:t>
       </w:r>
       <w:r>
         <w:rPr>
@@ -1428,249 +1589,18 @@
           <w:rFonts w:ascii="Calibri" w:hAnsi="Calibri" w:cs="Calibri"/>
           <w:sz w:val="26"/>
           <w:szCs w:val="26"/>
-        </w:rPr>
-        <w:t>drop</w:t>
-      </w:r>
-      <w:r>
-        <w:rPr>
-          <w:rFonts w:ascii="Calibri" w:hAnsi="Calibri" w:cs="Calibri"/>
-          <w:sz w:val="26"/>
-          <w:szCs w:val="26"/>
-          <w:lang w:val="el-GR"/>
-        </w:rPr>
-        <w:t xml:space="preserve"> </w:t>
-      </w:r>
-      <w:r>
-        <w:rPr>
-          <w:rFonts w:ascii="Calibri" w:hAnsi="Calibri" w:cs="Calibri"/>
-          <w:sz w:val="26"/>
-          <w:szCs w:val="26"/>
-          <w:lang w:val="el-GR"/>
-        </w:rPr>
-        <w:t xml:space="preserve">χρησιμοποιώντας το </w:t>
-      </w:r>
-      <w:r>
-        <w:rPr>
-          <w:rFonts w:ascii="Calibri" w:hAnsi="Calibri" w:cs="Calibri"/>
-          <w:sz w:val="26"/>
-          <w:szCs w:val="26"/>
-          <w:lang w:val="el-GR"/>
-        </w:rPr>
-        <w:t xml:space="preserve">ποντίκι του. Η εφαρμογή θα παρέχει λειτουργία εκτέλεσης του ‘προγράμματος’ και </w:t>
-      </w:r>
-      <w:r>
-        <w:rPr>
-          <w:rFonts w:ascii="Calibri" w:hAnsi="Calibri" w:cs="Calibri"/>
-          <w:sz w:val="26"/>
-          <w:szCs w:val="26"/>
-          <w:lang w:val="el-GR"/>
-        </w:rPr>
-        <w:t xml:space="preserve"> </w:t>
-      </w:r>
-      <w:r>
-        <w:rPr>
-          <w:rFonts w:ascii="Calibri" w:hAnsi="Calibri" w:cs="Calibri"/>
-          <w:sz w:val="26"/>
-          <w:szCs w:val="26"/>
-          <w:lang w:val="el-GR"/>
-        </w:rPr>
-        <w:t xml:space="preserve">η </w:t>
-      </w:r>
-      <w:r>
-        <w:rPr>
-          <w:rFonts w:ascii="Calibri" w:hAnsi="Calibri" w:cs="Calibri"/>
-          <w:sz w:val="26"/>
-          <w:szCs w:val="26"/>
-          <w:lang w:val="el-GR"/>
-        </w:rPr>
-        <w:t>ενημέρωση</w:t>
-      </w:r>
-      <w:r>
-        <w:rPr>
-          <w:rFonts w:ascii="Calibri" w:hAnsi="Calibri" w:cs="Calibri"/>
-          <w:sz w:val="26"/>
-          <w:szCs w:val="26"/>
-          <w:lang w:val="el-GR"/>
-        </w:rPr>
-        <w:t xml:space="preserve"> των μεταβλητών που μεταβάλλονται  θα γίνεται </w:t>
-      </w:r>
-      <w:r>
-        <w:rPr>
-          <w:rFonts w:ascii="Calibri" w:hAnsi="Calibri" w:cs="Calibri"/>
-          <w:sz w:val="26"/>
-          <w:szCs w:val="26"/>
-          <w:lang w:val="el-GR"/>
-        </w:rPr>
-        <w:t>σε πραγματικό χρόνο. Η εφαρμογή ε</w:t>
-      </w:r>
-      <w:r>
-        <w:rPr>
-          <w:rFonts w:ascii="Calibri" w:hAnsi="Calibri" w:cs="Calibri"/>
-          <w:sz w:val="26"/>
-          <w:szCs w:val="26"/>
-          <w:lang w:val="el-GR"/>
-        </w:rPr>
-        <w:t>κτός από την κανονική εκτέλεση θα παρέχε</w:t>
-      </w:r>
-      <w:r>
-        <w:rPr>
-          <w:rFonts w:ascii="Calibri" w:hAnsi="Calibri" w:cs="Calibri"/>
-          <w:sz w:val="26"/>
-          <w:szCs w:val="26"/>
-          <w:lang w:val="el-GR"/>
-        </w:rPr>
-        <w:t>ι</w:t>
-      </w:r>
-      <w:r>
-        <w:rPr>
-          <w:rFonts w:ascii="Calibri" w:hAnsi="Calibri" w:cs="Calibri"/>
-          <w:sz w:val="26"/>
-          <w:szCs w:val="26"/>
-          <w:lang w:val="el-GR"/>
-        </w:rPr>
-        <w:t xml:space="preserve"> και </w:t>
-      </w:r>
-      <w:r>
-        <w:rPr>
-          <w:rFonts w:ascii="Calibri" w:hAnsi="Calibri" w:cs="Calibri"/>
-          <w:sz w:val="26"/>
-          <w:szCs w:val="26"/>
-          <w:lang w:val="el-GR"/>
-        </w:rPr>
-        <w:t>τ</w:t>
-      </w:r>
-      <w:r>
-        <w:rPr>
-          <w:rFonts w:ascii="Calibri" w:hAnsi="Calibri" w:cs="Calibri"/>
-          <w:sz w:val="26"/>
-          <w:szCs w:val="26"/>
-          <w:lang w:val="el-GR"/>
-        </w:rPr>
-        <w:t>η</w:t>
-      </w:r>
-      <w:r>
-        <w:rPr>
-          <w:rFonts w:ascii="Calibri" w:hAnsi="Calibri" w:cs="Calibri"/>
-          <w:sz w:val="26"/>
-          <w:szCs w:val="26"/>
-          <w:lang w:val="el-GR"/>
-        </w:rPr>
-        <w:t>ν</w:t>
-      </w:r>
-      <w:r>
-        <w:rPr>
-          <w:rFonts w:ascii="Calibri" w:hAnsi="Calibri" w:cs="Calibri"/>
-          <w:sz w:val="26"/>
-          <w:szCs w:val="26"/>
-          <w:lang w:val="el-GR"/>
-        </w:rPr>
-        <w:t xml:space="preserve"> λειτουργία </w:t>
-      </w:r>
-      <w:r>
-        <w:rPr>
-          <w:rFonts w:ascii="Calibri" w:hAnsi="Calibri" w:cs="Calibri"/>
-          <w:sz w:val="26"/>
-          <w:szCs w:val="26"/>
-        </w:rPr>
-        <w:t>debug</w:t>
-      </w:r>
-      <w:r>
-        <w:rPr>
-          <w:rFonts w:ascii="Calibri" w:hAnsi="Calibri" w:cs="Calibri"/>
-          <w:sz w:val="26"/>
-          <w:szCs w:val="26"/>
-          <w:lang w:val="el-GR"/>
-        </w:rPr>
-        <w:t xml:space="preserve"> όπου ο χρήστης </w:t>
-      </w:r>
-      <w:r>
-        <w:rPr>
-          <w:rFonts w:ascii="Calibri" w:hAnsi="Calibri" w:cs="Calibri"/>
-          <w:sz w:val="26"/>
-          <w:szCs w:val="26"/>
-          <w:lang w:val="el-GR"/>
-        </w:rPr>
-        <w:t xml:space="preserve">θα έχει την δυνατότητα να </w:t>
-      </w:r>
-      <w:r>
-        <w:rPr>
-          <w:rFonts w:ascii="Calibri" w:hAnsi="Calibri" w:cs="Calibri"/>
-          <w:sz w:val="26"/>
-          <w:szCs w:val="26"/>
-          <w:lang w:val="el-GR"/>
-        </w:rPr>
-        <w:t xml:space="preserve">επιλέγει </w:t>
-      </w:r>
-      <w:r>
-        <w:rPr>
-          <w:rFonts w:ascii="Calibri" w:hAnsi="Calibri" w:cs="Calibri"/>
-          <w:sz w:val="26"/>
-          <w:szCs w:val="26"/>
-          <w:lang w:val="el-GR"/>
-        </w:rPr>
-        <w:t xml:space="preserve">το </w:t>
-      </w:r>
-      <w:r>
-        <w:rPr>
-          <w:rFonts w:ascii="Calibri" w:hAnsi="Calibri" w:cs="Calibri"/>
-          <w:sz w:val="26"/>
-          <w:szCs w:val="26"/>
-          <w:lang w:val="el-GR"/>
-        </w:rPr>
-        <w:t>σημείο του προγράμματος</w:t>
-      </w:r>
-      <w:r>
-        <w:rPr>
-          <w:rFonts w:ascii="Calibri" w:hAnsi="Calibri" w:cs="Calibri"/>
-          <w:sz w:val="26"/>
-          <w:szCs w:val="26"/>
-          <w:lang w:val="el-GR"/>
-        </w:rPr>
-        <w:t xml:space="preserve"> </w:t>
-      </w:r>
-      <w:r>
-        <w:rPr>
-          <w:rFonts w:ascii="Calibri" w:hAnsi="Calibri" w:cs="Calibri"/>
-          <w:sz w:val="26"/>
-          <w:szCs w:val="26"/>
-          <w:lang w:val="el-GR"/>
-        </w:rPr>
-        <w:t xml:space="preserve">μέσω </w:t>
-      </w:r>
-      <w:r>
-        <w:rPr>
-          <w:rFonts w:ascii="Calibri" w:hAnsi="Calibri" w:cs="Calibri"/>
-          <w:sz w:val="26"/>
-          <w:szCs w:val="26"/>
-        </w:rPr>
-        <w:t>breakpoints</w:t>
-      </w:r>
-      <w:r>
-        <w:rPr>
-          <w:rFonts w:ascii="Calibri" w:hAnsi="Calibri" w:cs="Calibri"/>
-          <w:sz w:val="26"/>
-          <w:szCs w:val="26"/>
-          <w:lang w:val="el-GR"/>
-        </w:rPr>
-        <w:t xml:space="preserve"> στο όποιο επιθυμεί </w:t>
-      </w:r>
-      <w:r>
-        <w:rPr>
-          <w:rFonts w:ascii="Calibri" w:hAnsi="Calibri" w:cs="Calibri"/>
-          <w:sz w:val="26"/>
-          <w:szCs w:val="26"/>
-          <w:lang w:val="el-GR"/>
-        </w:rPr>
-        <w:t xml:space="preserve"> </w:t>
-      </w:r>
-      <w:r>
-        <w:rPr>
-          <w:rFonts w:ascii="Calibri" w:hAnsi="Calibri" w:cs="Calibri"/>
-          <w:sz w:val="26"/>
-          <w:szCs w:val="26"/>
-          <w:lang w:val="el-GR"/>
-        </w:rPr>
-        <w:t xml:space="preserve">να δει πιο συγκεκριμένα τις τιμές των μεταβλητών </w:t>
+          <w:lang w:val="el-GR"/>
+        </w:rPr>
+        <w:t>Ο</w:t>
+      </w:r>
+      <w:r>
+        <w:rPr>
+          <w:rFonts w:ascii="Calibri" w:hAnsi="Calibri" w:cs="Calibri"/>
+          <w:sz w:val="26"/>
+          <w:szCs w:val="26"/>
+          <w:lang w:val="el-GR"/>
+        </w:rPr>
+        <w:t xml:space="preserve"> χρήστης μπορεί να φτιάξει έως μία δική του υπορουτίνα και να την καλέσει μέσα στο πρόγραμμά του</w:t>
       </w:r>
       <w:r>
         <w:rPr>
@@ -1688,80 +1618,42 @@
           <w:szCs w:val="26"/>
           <w:lang w:val="el-GR"/>
         </w:rPr>
-        <w:t xml:space="preserve"> Επίσης</w:t>
-      </w:r>
-      <w:r>
-        <w:rPr>
-          <w:rFonts w:ascii="Calibri" w:hAnsi="Calibri" w:cs="Calibri"/>
-          <w:sz w:val="26"/>
-          <w:szCs w:val="26"/>
-          <w:lang w:val="el-GR"/>
-        </w:rPr>
-        <w:t xml:space="preserve"> </w:t>
-      </w:r>
-      <w:r>
-        <w:rPr>
-          <w:rFonts w:ascii="Calibri" w:hAnsi="Calibri" w:cs="Calibri"/>
-          <w:sz w:val="26"/>
-          <w:szCs w:val="26"/>
-        </w:rPr>
-        <w:t>o</w:t>
-      </w:r>
-      <w:r>
-        <w:rPr>
-          <w:rFonts w:ascii="Calibri" w:hAnsi="Calibri" w:cs="Calibri"/>
-          <w:sz w:val="26"/>
-          <w:szCs w:val="26"/>
-          <w:lang w:val="el-GR"/>
-        </w:rPr>
-        <w:t xml:space="preserve"> χρήστης μπορεί να φτιάξει έως μία</w:t>
-      </w:r>
-      <w:r>
-        <w:rPr>
-          <w:rFonts w:ascii="Calibri" w:hAnsi="Calibri" w:cs="Calibri"/>
-          <w:sz w:val="26"/>
-          <w:szCs w:val="26"/>
-          <w:lang w:val="el-GR"/>
-        </w:rPr>
-        <w:t xml:space="preserve"> </w:t>
-      </w:r>
-      <w:r>
-        <w:rPr>
-          <w:rFonts w:ascii="Calibri" w:hAnsi="Calibri" w:cs="Calibri"/>
-          <w:sz w:val="26"/>
-          <w:szCs w:val="26"/>
-          <w:lang w:val="el-GR"/>
-        </w:rPr>
-        <w:t xml:space="preserve">δική του </w:t>
-      </w:r>
-      <w:proofErr w:type="spellStart"/>
-      <w:r>
-        <w:rPr>
-          <w:rFonts w:ascii="Calibri" w:hAnsi="Calibri" w:cs="Calibri"/>
-          <w:sz w:val="26"/>
-          <w:szCs w:val="26"/>
-          <w:lang w:val="el-GR"/>
-        </w:rPr>
-        <w:t>υπορουτίνα</w:t>
-      </w:r>
-      <w:proofErr w:type="spellEnd"/>
-      <w:r>
-        <w:rPr>
-          <w:rFonts w:ascii="Calibri" w:hAnsi="Calibri" w:cs="Calibri"/>
-          <w:sz w:val="26"/>
-          <w:szCs w:val="26"/>
-          <w:lang w:val="el-GR"/>
-        </w:rPr>
-        <w:t xml:space="preserve"> </w:t>
-      </w:r>
-      <w:r>
-        <w:rPr>
-          <w:rFonts w:ascii="Calibri" w:hAnsi="Calibri" w:cs="Calibri"/>
-          <w:sz w:val="26"/>
-          <w:szCs w:val="26"/>
-          <w:lang w:val="el-GR"/>
-        </w:rPr>
-        <w:t>και να την καλέσει μέσα στο πρόγραμμά του</w:t>
+        <w:t xml:space="preserve"> Τέλος ο χρήστης θα έχει την ευκαιρία </w:t>
+      </w:r>
+      <w:r>
+        <w:rPr>
+          <w:rFonts w:ascii="Calibri" w:hAnsi="Calibri" w:cs="Calibri"/>
+          <w:sz w:val="26"/>
+          <w:szCs w:val="26"/>
+          <w:lang w:val="el-GR"/>
+        </w:rPr>
+        <w:t xml:space="preserve">εξαγωγής και εισαγωγής </w:t>
+      </w:r>
+      <w:r>
+        <w:rPr>
+          <w:rFonts w:ascii="Calibri" w:hAnsi="Calibri" w:cs="Calibri"/>
+          <w:sz w:val="26"/>
+          <w:szCs w:val="26"/>
+          <w:lang w:val="el-GR"/>
+        </w:rPr>
+        <w:t xml:space="preserve">του </w:t>
+      </w:r>
+      <w:r>
+        <w:rPr>
+          <w:rFonts w:ascii="Calibri" w:hAnsi="Calibri" w:cs="Calibri"/>
+          <w:sz w:val="26"/>
+          <w:szCs w:val="26"/>
+        </w:rPr>
+        <w:t>project</w:t>
+      </w:r>
+      <w:r>
+        <w:rPr>
+          <w:rFonts w:ascii="Calibri" w:hAnsi="Calibri" w:cs="Calibri"/>
+          <w:sz w:val="26"/>
+          <w:szCs w:val="26"/>
+          <w:lang w:val="el-GR"/>
+        </w:rPr>
+        <w:t xml:space="preserve"> που θα έχει δημιουργήσει</w:t>
       </w:r>
       <w:r>
         <w:rPr>
@@ -1772,61 +1664,6 @@
         </w:rPr>
         <w:t>.</w:t>
       </w:r>
-      <w:r>
-        <w:rPr>
-          <w:rFonts w:ascii="Calibri" w:hAnsi="Calibri" w:cs="Calibri"/>
-          <w:sz w:val="26"/>
-          <w:szCs w:val="26"/>
-          <w:lang w:val="el-GR"/>
-        </w:rPr>
-        <w:t xml:space="preserve"> Τέλος ο χρήστης θα έχει την ευκαιρία </w:t>
-      </w:r>
-      <w:r>
-        <w:rPr>
-          <w:rFonts w:ascii="Calibri" w:hAnsi="Calibri" w:cs="Calibri"/>
-          <w:sz w:val="26"/>
-          <w:szCs w:val="26"/>
-          <w:lang w:val="el-GR"/>
-        </w:rPr>
-        <w:t xml:space="preserve">εξαγωγής και εισαγωγής </w:t>
-      </w:r>
-      <w:r>
-        <w:rPr>
-          <w:rFonts w:ascii="Calibri" w:hAnsi="Calibri" w:cs="Calibri"/>
-          <w:sz w:val="26"/>
-          <w:szCs w:val="26"/>
-          <w:lang w:val="el-GR"/>
-        </w:rPr>
-        <w:t xml:space="preserve">του </w:t>
-      </w:r>
-      <w:r>
-        <w:rPr>
-          <w:rFonts w:ascii="Calibri" w:hAnsi="Calibri" w:cs="Calibri"/>
-          <w:sz w:val="26"/>
-          <w:szCs w:val="26"/>
-        </w:rPr>
-        <w:t>project</w:t>
-      </w:r>
-      <w:r>
-        <w:rPr>
-          <w:rFonts w:ascii="Calibri" w:hAnsi="Calibri" w:cs="Calibri"/>
-          <w:sz w:val="26"/>
-          <w:szCs w:val="26"/>
-          <w:lang w:val="el-GR"/>
-        </w:rPr>
-        <w:t xml:space="preserve"> που θα έχει δημιουργήσει</w:t>
-      </w:r>
-      <w:r>
-        <w:rPr>
-          <w:rFonts w:ascii="Calibri" w:hAnsi="Calibri" w:cs="Calibri"/>
-          <w:sz w:val="26"/>
-          <w:szCs w:val="26"/>
-          <w:lang w:val="el-GR"/>
-        </w:rPr>
-        <w:t>.</w:t>
-      </w:r>
-      <w:bookmarkStart w:id="2" w:name="_GoBack"/>
-      <w:bookmarkEnd w:id="2"/>
     </w:p>
     <w:p>
       <w:pPr>
@@ -1968,7 +1805,7 @@
           <w:noProof/>
         </w:rPr>
         <w:drawing>
-          <wp:inline distT="0" distB="0" distL="0" distR="0" wp14:anchorId="04031FC1" wp14:editId="06E5F088">
+          <wp:inline distT="0" distB="0" distL="0" distR="0" wp14:anchorId="3818CBA0" wp14:editId="2A48936A">
             <wp:extent cx="4312398" cy="2427674"/>
             <wp:effectExtent l="0" t="0" r="0" b="0"/>
             <wp:docPr id="797836915" name="Εικόνα 1"/>
@@ -2059,7 +1896,7 @@
           <w:noProof/>
         </w:rPr>
         <w:drawing>
-          <wp:inline distT="0" distB="0" distL="0" distR="0" wp14:anchorId="3E493479" wp14:editId="196EE019">
+          <wp:inline distT="0" distB="0" distL="0" distR="0" wp14:anchorId="3D4C1EA0" wp14:editId="2C3FC727">
             <wp:extent cx="4645477" cy="2615182"/>
             <wp:effectExtent l="0" t="0" r="3175" b="0"/>
             <wp:docPr id="600539143" name="Εικόνα 2"/>
@@ -2173,7 +2010,7 @@
           <w:noProof/>
         </w:rPr>
         <w:drawing>
-          <wp:inline distT="0" distB="0" distL="0" distR="0" wp14:anchorId="4D97E643" wp14:editId="5769879B">
+          <wp:inline distT="0" distB="0" distL="0" distR="0" wp14:anchorId="25C7F3A5" wp14:editId="02DAB791">
             <wp:extent cx="4114879" cy="2316480"/>
             <wp:effectExtent l="0" t="0" r="0" b="7620"/>
             <wp:docPr id="1671220383" name="Εικόνα 3"/>
@@ -2235,7 +2072,7 @@
           <w:noProof/>
         </w:rPr>
         <w:drawing>
-          <wp:inline distT="0" distB="0" distL="0" distR="0" wp14:anchorId="06843B66" wp14:editId="19E775B9">
+          <wp:inline distT="0" distB="0" distL="0" distR="0" wp14:anchorId="1BC0F91D" wp14:editId="5521934B">
             <wp:extent cx="4053840" cy="2282118"/>
             <wp:effectExtent l="0" t="0" r="3810" b="4445"/>
             <wp:docPr id="1365601144" name="Εικόνα 4"/>
@@ -2334,7 +2171,7 @@
           <w:noProof/>
         </w:rPr>
         <w:drawing>
-          <wp:inline distT="0" distB="0" distL="0" distR="0" wp14:anchorId="5F9C007D" wp14:editId="7ECBA3C8">
+          <wp:inline distT="0" distB="0" distL="0" distR="0" wp14:anchorId="041C9937" wp14:editId="582E74D9">
             <wp:extent cx="4015364" cy="2260458"/>
             <wp:effectExtent l="0" t="0" r="4445" b="6985"/>
             <wp:docPr id="93358502" name="Εικόνα 11"/>
@@ -2439,7 +2276,7 @@
           <w:noProof/>
         </w:rPr>
         <w:drawing>
-          <wp:inline distT="0" distB="0" distL="0" distR="0" wp14:anchorId="655730D5" wp14:editId="5CF93AE9">
+          <wp:inline distT="0" distB="0" distL="0" distR="0" wp14:anchorId="09458692" wp14:editId="4B484B6E">
             <wp:extent cx="4183380" cy="2355043"/>
             <wp:effectExtent l="0" t="0" r="7620" b="7620"/>
             <wp:docPr id="2041654659" name="Εικόνα 12"/>
@@ -2552,7 +2389,7 @@
           <w:noProof/>
         </w:rPr>
         <w:drawing>
-          <wp:inline distT="0" distB="0" distL="0" distR="0" wp14:anchorId="6055ED2F" wp14:editId="5B791D88">
+          <wp:inline distT="0" distB="0" distL="0" distR="0" wp14:anchorId="2F82A43D" wp14:editId="41E37381">
             <wp:extent cx="4267200" cy="2402230"/>
             <wp:effectExtent l="0" t="0" r="0" b="0"/>
             <wp:docPr id="834069192" name="Εικόνα 5"/>
@@ -2699,7 +2536,7 @@
           <w:noProof/>
         </w:rPr>
         <w:drawing>
-          <wp:inline distT="0" distB="0" distL="0" distR="0" wp14:anchorId="506ED51A" wp14:editId="46F23976">
+          <wp:inline distT="0" distB="0" distL="0" distR="0" wp14:anchorId="4DD2F04F" wp14:editId="3059D560">
             <wp:extent cx="4343400" cy="2445128"/>
             <wp:effectExtent l="0" t="0" r="0" b="0"/>
             <wp:docPr id="1500353986" name="Εικόνα 6"/>
@@ -2807,7 +2644,7 @@
           <w:noProof/>
         </w:rPr>
         <w:drawing>
-          <wp:inline distT="0" distB="0" distL="0" distR="0" wp14:anchorId="559336BD" wp14:editId="0BA7C675">
+          <wp:inline distT="0" distB="0" distL="0" distR="0" wp14:anchorId="015B9314" wp14:editId="31261985">
             <wp:extent cx="4061460" cy="2286408"/>
             <wp:effectExtent l="0" t="0" r="0" b="0"/>
             <wp:docPr id="1399387223" name="Εικόνα 7"/>
@@ -2913,23 +2750,7 @@
           <w:rFonts w:ascii="Calibri" w:hAnsi="Calibri" w:cs="Calibri"/>
           <w:b/>
         </w:rPr>
-        <w:t xml:space="preserve">Δημιουργία και χρήση </w:t>
-      </w:r>
-      <w:proofErr w:type="spellStart"/>
-      <w:r>
-        <w:rPr>
-          <w:rFonts w:ascii="Calibri" w:hAnsi="Calibri" w:cs="Calibri"/>
-          <w:b/>
-        </w:rPr>
-        <w:t>υπορουτίνας</w:t>
-      </w:r>
-      <w:proofErr w:type="spellEnd"/>
-      <w:r>
-        <w:rPr>
-          <w:rFonts w:ascii="Calibri" w:hAnsi="Calibri" w:cs="Calibri"/>
-          <w:b/>
-        </w:rPr>
-        <w:t>:</w:t>
+        <w:t>Δημιουργία και χρήση υπορουτίνας:</w:t>
       </w:r>
     </w:p>
     <w:p>
@@ -2945,7 +2766,7 @@
           <w:noProof/>
         </w:rPr>
         <w:drawing>
-          <wp:inline distT="0" distB="0" distL="0" distR="0" wp14:anchorId="3E752928" wp14:editId="2FB8B548">
+          <wp:inline distT="0" distB="0" distL="0" distR="0" wp14:anchorId="1DADC016" wp14:editId="2DAED6E2">
             <wp:extent cx="4145280" cy="2333596"/>
             <wp:effectExtent l="0" t="0" r="7620" b="0"/>
             <wp:docPr id="360953406" name="Εικόνα 8"/>
@@ -3007,7 +2828,7 @@
           <w:noProof/>
         </w:rPr>
         <w:drawing>
-          <wp:inline distT="0" distB="0" distL="0" distR="0" wp14:anchorId="5C0F4526" wp14:editId="50DCB345">
+          <wp:inline distT="0" distB="0" distL="0" distR="0" wp14:anchorId="277677DA" wp14:editId="06E0BCEE">
             <wp:extent cx="4083792" cy="2298979"/>
             <wp:effectExtent l="0" t="0" r="0" b="6350"/>
             <wp:docPr id="284928210" name="Εικόνα 9"/>
@@ -3172,7 +2993,7 @@
           <w:noProof/>
         </w:rPr>
         <w:drawing>
-          <wp:inline distT="0" distB="0" distL="0" distR="0" wp14:anchorId="3DD6508F" wp14:editId="61DD4667">
+          <wp:inline distT="0" distB="0" distL="0" distR="0" wp14:anchorId="76BCA04E" wp14:editId="3D5ECE7A">
             <wp:extent cx="4317915" cy="2430780"/>
             <wp:effectExtent l="0" t="0" r="6985" b="7620"/>
             <wp:docPr id="1171836622" name="Εικόνα 10"/>
@@ -3252,7 +3073,7 @@
 </file>
 
 <file path=word/numbering.xml><?xml version="1.0" encoding="utf-8"?>
-<w:numbering xmlns:wpc="http://schemas.microsoft.com/office/word/2010/wordprocessingCanvas" xmlns:cx="http://schemas.microsoft.com/office/drawing/2014/chartex" xmlns:cx1="http://schemas.microsoft.com/office/drawing/2015/9/8/chartex" xmlns:cx2="http://schemas.microsoft.com/office/drawing/2015/10/21/chartex" xmlns:cx3="http://schemas.microsoft.com/office/drawing/2016/5/9/chartex" xmlns:cx4="http://schemas.microsoft.com/office/drawing/2016/5/10/chartex" xmlns:cx5="http://schemas.microsoft.com/office/drawing/2016/5/11/chartex" xmlns:cx6="http://schemas.microsoft.com/office/drawing/2016/5/12/chartex" xmlns:cx7="http://schemas.microsoft.com/office/drawing/2016/5/13/chartex" xmlns:cx8="http://schemas.microsoft.com/office/drawing/2016/5/14/chartex" xmlns:mc="http://schemas.openxmlformats.org/markup-compatibility/2006" xmlns:aink="http://schemas.microsoft.com/office/drawing/2016/ink" xmlns:am3d="http://schemas.microsoft.com/office/drawing/2017/model3d" xmlns:o="urn:schemas-microsoft-com:office:office" xmlns:r="http://schemas.openxmlformats.org/officeDocument/2006/relationships" xmlns:m="http://schemas.openxmlformats.org/officeDocument/2006/math" xmlns:v="urn:schemas-microsoft-com:vml" xmlns:wp14="http://schemas.microsoft.com/office/word/2010/wordprocessingDrawing" xmlns:wp="http://schemas.openxmlformats.org/drawingml/2006/wordprocessingDrawing" xmlns:w10="urn:schemas-microsoft-com:office:word" xmlns:w="http://schemas.openxmlformats.org/wordprocessingml/2006/main" xmlns:w14="http://schemas.microsoft.com/office/word/2010/wordml" xmlns:w15="http://schemas.microsoft.com/office/word/2012/wordml" xmlns:w16cid="http://schemas.microsoft.com/office/word/2016/wordml/cid" xmlns:w16se="http://schemas.microsoft.com/office/word/2015/wordml/symex" xmlns:wpg="http://schemas.microsoft.com/office/word/2010/wordprocessingGroup" xmlns:wpi="http://schemas.microsoft.com/office/word/2010/wordprocessingInk" xmlns:wne="http://schemas.microsoft.com/office/word/2006/wordml" xmlns:wps="http://schemas.microsoft.com/office/word/2010/wordprocessingShape" mc:Ignorable="w14 w15 w16se w16cid wp14">
+<w:numbering xmlns:wpc="http://schemas.microsoft.com/office/word/2010/wordprocessingCanvas" xmlns:cx="http://schemas.microsoft.com/office/drawing/2014/chartex" xmlns:cx1="http://schemas.microsoft.com/office/drawing/2015/9/8/chartex" xmlns:cx2="http://schemas.microsoft.com/office/drawing/2015/10/21/chartex" xmlns:cx3="http://schemas.microsoft.com/office/drawing/2016/5/9/chartex" xmlns:cx4="http://schemas.microsoft.com/office/drawing/2016/5/10/chartex" xmlns:cx5="http://schemas.microsoft.com/office/drawing/2016/5/11/chartex" xmlns:cx6="http://schemas.microsoft.com/office/drawing/2016/5/12/chartex" xmlns:cx7="http://schemas.microsoft.com/office/drawing/2016/5/13/chartex" xmlns:cx8="http://schemas.microsoft.com/office/drawing/2016/5/14/chartex" xmlns:mc="http://schemas.openxmlformats.org/markup-compatibility/2006" xmlns:aink="http://schemas.microsoft.com/office/drawing/2016/ink" xmlns:am3d="http://schemas.microsoft.com/office/drawing/2017/model3d" xmlns:o="urn:schemas-microsoft-com:office:office" xmlns:oel="http://schemas.microsoft.com/office/2019/extlst" xmlns:r="http://schemas.openxmlformats.org/officeDocument/2006/relationships" xmlns:m="http://schemas.openxmlformats.org/officeDocument/2006/math" xmlns:v="urn:schemas-microsoft-com:vml" xmlns:wp14="http://schemas.microsoft.com/office/word/2010/wordprocessingDrawing" xmlns:wp="http://schemas.openxmlformats.org/drawingml/2006/wordprocessingDrawing" xmlns:w10="urn:schemas-microsoft-com:office:word" xmlns:w="http://schemas.openxmlformats.org/wordprocessingml/2006/main" xmlns:w14="http://schemas.microsoft.com/office/word/2010/wordml" xmlns:w15="http://schemas.microsoft.com/office/word/2012/wordml" xmlns:w16cex="http://schemas.microsoft.com/office/word/2018/wordml/cex" xmlns:w16cid="http://schemas.microsoft.com/office/word/2016/wordml/cid" xmlns:w16="http://schemas.microsoft.com/office/word/2018/wordml" xmlns:w16du="http://schemas.microsoft.com/office/word/2023/wordml/word16du" xmlns:w16sdtdh="http://schemas.microsoft.com/office/word/2020/wordml/sdtdatahash" xmlns:w16sdtfl="http://schemas.microsoft.com/office/word/2024/wordml/sdtformatlock" xmlns:w16se="http://schemas.microsoft.com/office/word/2015/wordml/symex" xmlns:wpg="http://schemas.microsoft.com/office/word/2010/wordprocessingGroup" xmlns:wpi="http://schemas.microsoft.com/office/word/2010/wordprocessingInk" xmlns:wne="http://schemas.microsoft.com/office/word/2006/wordml" xmlns:wps="http://schemas.microsoft.com/office/word/2010/wordprocessingShape" mc:Ignorable="w14 w15 w16se w16cid w16 w16cex w16sdtdh w16sdtfl w16du wp14">
   <w:abstractNum w:abstractNumId="0" w15:restartNumberingAfterBreak="0">
     <w:nsid w:val="09B17C60"/>
     <w:multiLevelType w:val="hybridMultilevel"/>
@@ -3705,23 +3526,23 @@
       </w:rPr>
     </w:lvl>
   </w:abstractNum>
-  <w:num w:numId="1">
+  <w:num w:numId="1" w16cid:durableId="594632833">
     <w:abstractNumId w:val="0"/>
   </w:num>
-  <w:num w:numId="2">
+  <w:num w:numId="2" w16cid:durableId="1927376193">
     <w:abstractNumId w:val="2"/>
   </w:num>
-  <w:num w:numId="3">
+  <w:num w:numId="3" w16cid:durableId="1645428767">
     <w:abstractNumId w:val="1"/>
   </w:num>
-  <w:num w:numId="4">
+  <w:num w:numId="4" w16cid:durableId="1661469278">
     <w:abstractNumId w:val="3"/>
   </w:num>
 </w:numbering>
 </file>
 
 <file path=word/styles.xml><?xml version="1.0" encoding="utf-8"?>
-<w:styles xmlns:mc="http://schemas.openxmlformats.org/markup-compatibility/2006" xmlns:r="http://schemas.openxmlformats.org/officeDocument/2006/relationships" xmlns:w="http://schemas.openxmlformats.org/wordprocessingml/2006/main" xmlns:w14="http://schemas.microsoft.com/office/word/2010/wordml" xmlns:w15="http://schemas.microsoft.com/office/word/2012/wordml" xmlns:w16cid="http://schemas.microsoft.com/office/word/2016/wordml/cid" xmlns:w16se="http://schemas.microsoft.com/office/word/2015/wordml/symex" mc:Ignorable="w14 w15 w16se w16cid">
+<w:styles xmlns:mc="http://schemas.openxmlformats.org/markup-compatibility/2006" xmlns:r="http://schemas.openxmlformats.org/officeDocument/2006/relationships" xmlns:w="http://schemas.openxmlformats.org/wordprocessingml/2006/main" xmlns:w14="http://schemas.microsoft.com/office/word/2010/wordml" xmlns:w15="http://schemas.microsoft.com/office/word/2012/wordml" xmlns:w16cex="http://schemas.microsoft.com/office/word/2018/wordml/cex" xmlns:w16cid="http://schemas.microsoft.com/office/word/2016/wordml/cid" xmlns:w16="http://schemas.microsoft.com/office/word/2018/wordml" xmlns:w16du="http://schemas.microsoft.com/office/word/2023/wordml/word16du" xmlns:w16sdtdh="http://schemas.microsoft.com/office/word/2020/wordml/sdtdatahash" xmlns:w16sdtfl="http://schemas.microsoft.com/office/word/2024/wordml/sdtformatlock" xmlns:w16se="http://schemas.microsoft.com/office/word/2015/wordml/symex" mc:Ignorable="w14 w15 w16se w16cid w16 w16cex w16sdtdh w16sdtfl w16du">
   <w:docDefaults>
     <w:rPrDefault>
       <w:rPr>
@@ -3737,7 +3558,7 @@
       </w:pPr>
     </w:pPrDefault>
   </w:docDefaults>
-  <w:latentStyles w:defLockedState="0" w:defUIPriority="99" w:defSemiHidden="0" w:defUnhideWhenUsed="0" w:defQFormat="0" w:count="375">
+  <w:latentStyles w:defLockedState="0" w:defUIPriority="99" w:defSemiHidden="0" w:defUnhideWhenUsed="0" w:defQFormat="0" w:count="376">
     <w:lsdException w:name="Normal" w:uiPriority="0" w:qFormat="1"/>
     <w:lsdException w:name="heading 1" w:uiPriority="9" w:qFormat="1"/>
     <w:lsdException w:name="heading 2" w:semiHidden="1" w:uiPriority="9" w:unhideWhenUsed="1" w:qFormat="1"/>
@@ -4113,6 +3934,7 @@
     <w:lsdException w:name="Smart Hyperlink" w:semiHidden="1" w:unhideWhenUsed="1"/>
     <w:lsdException w:name="Hashtag" w:semiHidden="1" w:unhideWhenUsed="1"/>
     <w:lsdException w:name="Unresolved Mention" w:semiHidden="1" w:unhideWhenUsed="1"/>
+    <w:lsdException w:name="Smart Link" w:semiHidden="1" w:unhideWhenUsed="1"/>
   </w:latentStyles>
   <w:style w:type="paragraph" w:default="1" w:styleId="a">
     <w:name w:val="Normal"/>
